--- a/java streams.docx
+++ b/java streams.docx
@@ -3125,10 +3125,7 @@
       </w:r>
       <w:proofErr w:type="spellEnd"/>
       <w:r>
-        <w:t>);</w:t>
-      </w:r>
-      <w:r>
-        <w:t xml:space="preserve"> // replace lambda with static method reference.</w:t>
+        <w:t>); // replace lambda with static method reference.</w:t>
       </w:r>
     </w:p>
     <w:p>
@@ -3559,6 +3556,12 @@
       <w:r>
         <w:t>Example 2:</w:t>
       </w:r>
+      <w:r>
+        <w:t xml:space="preserve">  Find 3 distinct smallest numbers from the given array.</w:t>
+      </w:r>
+      <w:r>
+        <w:br/>
+      </w:r>
     </w:p>
     <w:p>
       <w:r>
@@ -3575,7 +3578,10 @@
       </w:r>
       <w:proofErr w:type="gramEnd"/>
       <w:r>
-        <w:t>] numbers={4,5,2,6,10,23,2};</w:t>
+        <w:t>] numbers={4,5,1</w:t>
+      </w:r>
+      <w:r>
+        <w:t>,6,10,23,2};</w:t>
       </w:r>
     </w:p>
     <w:p>
@@ -3649,7 +3655,10 @@
       </w:r>
       <w:proofErr w:type="spellEnd"/>
       <w:r>
-        <w:t>=0;i&lt;7;i++)</w:t>
+        <w:t>=0;i&lt;3</w:t>
+      </w:r>
+      <w:r>
+        <w:t>;i++)</w:t>
       </w:r>
     </w:p>
     <w:p>
@@ -3692,32 +3701,17 @@
     </w:p>
     <w:p>
       <w:r>
+        <w:t>1</w:t>
+      </w:r>
+    </w:p>
+    <w:p>
+      <w:r>
         <w:t>2</w:t>
       </w:r>
     </w:p>
     <w:p>
       <w:r>
-        <w:t>2</w:t>
-      </w:r>
-    </w:p>
-    <w:p>
-      <w:r>
         <w:t>4</w:t>
-      </w:r>
-    </w:p>
-    <w:p>
-      <w:r>
-        <w:t>5</w:t>
-      </w:r>
-    </w:p>
-    <w:p>
-      <w:r>
-        <w:t>6</w:t>
-      </w:r>
-    </w:p>
-    <w:p>
-      <w:r>
-        <w:t>10</w:t>
       </w:r>
     </w:p>
     <w:p>
@@ -3726,9 +3720,6 @@
           <w:bottom w:val="double" w:sz="6" w:space="1" w:color="auto"/>
         </w:pBdr>
       </w:pPr>
-      <w:r>
-        <w:t>23</w:t>
-      </w:r>
     </w:p>
     <w:p>
       <w:r>
@@ -4081,13 +4072,7 @@
     </w:p>
     <w:p>
       <w:r>
-        <w:t>[</w:t>
-      </w:r>
-      <w:r>
-        <w:t>4,5,2,6,10,23,2</w:t>
-      </w:r>
-      <w:r>
-        <w:t>]      create</w:t>
+        <w:t>[4,5,2,6,10,23,2]      create</w:t>
       </w:r>
     </w:p>
     <w:p>
@@ -4116,9 +4101,513 @@
       </w:r>
     </w:p>
     <w:p>
+      <w:proofErr w:type="spellStart"/>
+      <w:r>
+        <w:t>IntStream.range</w:t>
+      </w:r>
+      <w:proofErr w:type="spellEnd"/>
+      <w:r>
+        <w:t>(1,100)</w:t>
+      </w:r>
+    </w:p>
+    <w:p>
+      <w:r>
+        <w:t xml:space="preserve">         </w:t>
+      </w:r>
+      <w:proofErr w:type="gramStart"/>
+      <w:r>
+        <w:t>.</w:t>
+      </w:r>
+      <w:proofErr w:type="spellStart"/>
+      <w:r>
+        <w:t>forEach</w:t>
+      </w:r>
+      <w:proofErr w:type="spellEnd"/>
+      <w:proofErr w:type="gramEnd"/>
+      <w:r>
+        <w:t>(</w:t>
+      </w:r>
+      <w:proofErr w:type="spellStart"/>
+      <w:r>
+        <w:t>System.out</w:t>
+      </w:r>
+      <w:proofErr w:type="spellEnd"/>
+      <w:r>
+        <w:t>::</w:t>
+      </w:r>
+      <w:proofErr w:type="spellStart"/>
+      <w:r>
+        <w:t>println</w:t>
+      </w:r>
+      <w:proofErr w:type="spellEnd"/>
+      <w:r>
+        <w:t>);</w:t>
+      </w:r>
+    </w:p>
+    <w:p>
+      <w:pPr>
+        <w:pBdr>
+          <w:bottom w:val="double" w:sz="6" w:space="1" w:color="auto"/>
+        </w:pBdr>
+      </w:pPr>
+      <w:r>
+        <w:t>//print 1 to 99</w:t>
+      </w:r>
+    </w:p>
+    <w:p>
+      <w:proofErr w:type="spellStart"/>
+      <w:r>
+        <w:t>IntStream.of</w:t>
+      </w:r>
+      <w:proofErr w:type="spellEnd"/>
+      <w:r>
+        <w:t>(numbers); // from array</w:t>
+      </w:r>
+    </w:p>
+    <w:p>
+      <w:proofErr w:type="spellStart"/>
+      <w:r>
+        <w:t>IntStream.range</w:t>
+      </w:r>
+      <w:proofErr w:type="spellEnd"/>
+      <w:r>
+        <w:t>(1,101</w:t>
+      </w:r>
+      <w:proofErr w:type="gramStart"/>
+      <w:r>
+        <w:t>);  /</w:t>
+      </w:r>
+      <w:proofErr w:type="gramEnd"/>
+      <w:r>
+        <w:t>/1 to 100</w:t>
+      </w:r>
+    </w:p>
+    <w:p>
+      <w:proofErr w:type="spellStart"/>
+      <w:r>
+        <w:t>IntStream.rangeClosed</w:t>
+      </w:r>
+      <w:proofErr w:type="spellEnd"/>
+      <w:r>
+        <w:t xml:space="preserve">(1,100); // </w:t>
+      </w:r>
+      <w:proofErr w:type="gramStart"/>
+      <w:r>
+        <w:t>1..</w:t>
+      </w:r>
+      <w:proofErr w:type="gramEnd"/>
+      <w:r>
+        <w:t>100</w:t>
+      </w:r>
+    </w:p>
+    <w:p>
+      <w:pPr>
+        <w:pBdr>
+          <w:bottom w:val="double" w:sz="6" w:space="1" w:color="auto"/>
+        </w:pBdr>
+      </w:pPr>
+      <w:proofErr w:type="spellStart"/>
+      <w:r>
+        <w:t>IntStream.generate</w:t>
+      </w:r>
+      <w:proofErr w:type="spellEnd"/>
+      <w:r>
+        <w:t>(</w:t>
+      </w:r>
+      <w:proofErr w:type="gramStart"/>
+      <w:r>
+        <w:t>supplier(</w:t>
+      </w:r>
+      <w:proofErr w:type="gramEnd"/>
+      <w:r>
+        <w:t>)); // from supplier</w:t>
+      </w:r>
+    </w:p>
+    <w:p>
+      <w:proofErr w:type="spellStart"/>
+      <w:r>
+        <w:t>IntStream.of</w:t>
+      </w:r>
+      <w:proofErr w:type="spellEnd"/>
+      <w:r>
+        <w:t>(numbers</w:t>
+      </w:r>
+      <w:proofErr w:type="gramStart"/>
+      <w:r>
+        <w:t>).distinct</w:t>
+      </w:r>
+      <w:proofErr w:type="gramEnd"/>
+      <w:r>
+        <w:t>();  //distinct</w:t>
+      </w:r>
+    </w:p>
+    <w:p>
+      <w:proofErr w:type="spellStart"/>
+      <w:r>
+        <w:t>IntStream.of</w:t>
+      </w:r>
+      <w:proofErr w:type="spellEnd"/>
+      <w:r>
+        <w:t>(numbers</w:t>
+      </w:r>
+      <w:proofErr w:type="gramStart"/>
+      <w:r>
+        <w:t>).sorted</w:t>
+      </w:r>
+      <w:proofErr w:type="gramEnd"/>
+      <w:r>
+        <w:t>(); // sort</w:t>
+      </w:r>
+    </w:p>
+    <w:p>
+      <w:proofErr w:type="spellStart"/>
+      <w:r>
+        <w:t>IntStream.of</w:t>
+      </w:r>
+      <w:proofErr w:type="spellEnd"/>
+      <w:r>
+        <w:t>(numbers</w:t>
+      </w:r>
+      <w:proofErr w:type="gramStart"/>
+      <w:r>
+        <w:t>).limit</w:t>
+      </w:r>
+      <w:proofErr w:type="gramEnd"/>
+      <w:r>
+        <w:t>(3); // get first 3</w:t>
+      </w:r>
+    </w:p>
+    <w:p>
+      <w:proofErr w:type="spellStart"/>
+      <w:r>
+        <w:t>IntStream.of</w:t>
+      </w:r>
+      <w:proofErr w:type="spellEnd"/>
+      <w:r>
+        <w:t>(numbers</w:t>
+      </w:r>
+      <w:proofErr w:type="gramStart"/>
+      <w:r>
+        <w:t>).skip</w:t>
+      </w:r>
+      <w:proofErr w:type="gramEnd"/>
+      <w:r>
+        <w:t>(3); // skip first 3</w:t>
+      </w:r>
+    </w:p>
+    <w:p>
+      <w:proofErr w:type="spellStart"/>
+      <w:r>
+        <w:t>IntStream.of</w:t>
+      </w:r>
+      <w:proofErr w:type="spellEnd"/>
+      <w:r>
+        <w:t>(numbers</w:t>
+      </w:r>
+      <w:proofErr w:type="gramStart"/>
+      <w:r>
+        <w:t>).filter</w:t>
+      </w:r>
+      <w:proofErr w:type="gramEnd"/>
+      <w:r>
+        <w:t>(</w:t>
+      </w:r>
+      <w:proofErr w:type="spellStart"/>
+      <w:r>
+        <w:t>num</w:t>
+      </w:r>
+      <w:proofErr w:type="spellEnd"/>
+      <w:r>
+        <w:t>-&gt;num%2==0); // only even</w:t>
+      </w:r>
+    </w:p>
+    <w:p>
+      <w:proofErr w:type="spellStart"/>
+      <w:r>
+        <w:t>IntStream.of</w:t>
+      </w:r>
+      <w:proofErr w:type="spellEnd"/>
+      <w:r>
+        <w:t>(numbers</w:t>
+      </w:r>
+      <w:proofErr w:type="gramStart"/>
+      <w:r>
+        <w:t>).map</w:t>
+      </w:r>
+      <w:proofErr w:type="gramEnd"/>
+      <w:r>
+        <w:t>(</w:t>
+      </w:r>
+      <w:proofErr w:type="spellStart"/>
+      <w:r>
+        <w:t>num</w:t>
+      </w:r>
+      <w:proofErr w:type="spellEnd"/>
+      <w:r>
+        <w:t>-&gt;</w:t>
+      </w:r>
+      <w:proofErr w:type="spellStart"/>
+      <w:r>
+        <w:t>num</w:t>
+      </w:r>
+      <w:proofErr w:type="spellEnd"/>
+      <w:r>
+        <w:t>*2); // double each</w:t>
+      </w:r>
+    </w:p>
+    <w:p>
+      <w:pPr>
+        <w:pBdr>
+          <w:bottom w:val="double" w:sz="6" w:space="1" w:color="auto"/>
+        </w:pBdr>
+      </w:pPr>
+      <w:proofErr w:type="spellStart"/>
+      <w:r>
+        <w:t>IntStream.of</w:t>
+      </w:r>
+      <w:proofErr w:type="spellEnd"/>
+      <w:r>
+        <w:t>(numbers</w:t>
+      </w:r>
+      <w:proofErr w:type="gramStart"/>
+      <w:r>
+        <w:t>).boxed</w:t>
+      </w:r>
+      <w:proofErr w:type="gramEnd"/>
+      <w:r>
+        <w:t xml:space="preserve">(); //convert each </w:t>
+      </w:r>
+      <w:proofErr w:type="spellStart"/>
+      <w:r>
+        <w:t>num</w:t>
+      </w:r>
+      <w:proofErr w:type="spellEnd"/>
+      <w:r>
+        <w:t xml:space="preserve"> to Integer </w:t>
+      </w:r>
+    </w:p>
+    <w:p>
+      <w:pPr>
+        <w:pBdr>
+          <w:bottom w:val="double" w:sz="6" w:space="1" w:color="auto"/>
+        </w:pBdr>
+      </w:pPr>
+      <w:proofErr w:type="spellStart"/>
+      <w:r>
+        <w:t>IntStream.range</w:t>
+      </w:r>
+      <w:proofErr w:type="spellEnd"/>
+      <w:r>
+        <w:t>(1,100</w:t>
+      </w:r>
+      <w:proofErr w:type="gramStart"/>
+      <w:r>
+        <w:t>).</w:t>
+      </w:r>
+      <w:proofErr w:type="spellStart"/>
+      <w:r>
+        <w:t>forEach</w:t>
+      </w:r>
+      <w:proofErr w:type="spellEnd"/>
+      <w:proofErr w:type="gramEnd"/>
+      <w:r>
+        <w:t>(</w:t>
+      </w:r>
+      <w:proofErr w:type="spellStart"/>
+      <w:r>
+        <w:t>System.out</w:t>
+      </w:r>
+      <w:proofErr w:type="spellEnd"/>
+      <w:r>
+        <w:t>::</w:t>
+      </w:r>
+      <w:proofErr w:type="spellStart"/>
+      <w:r>
+        <w:t>println</w:t>
+      </w:r>
+      <w:proofErr w:type="spellEnd"/>
+      <w:r>
+        <w:t>); // print 1 to 99</w:t>
+      </w:r>
+    </w:p>
+    <w:p>
+      <w:pPr>
+        <w:pBdr>
+          <w:bottom w:val="double" w:sz="6" w:space="1" w:color="auto"/>
+        </w:pBdr>
+      </w:pPr>
+      <w:proofErr w:type="spellStart"/>
+      <w:r>
+        <w:t>IntStream.range</w:t>
+      </w:r>
+      <w:proofErr w:type="spellEnd"/>
+      <w:r>
+        <w:t>(1,100</w:t>
+      </w:r>
+      <w:proofErr w:type="gramStart"/>
+      <w:r>
+        <w:t>).</w:t>
+      </w:r>
+      <w:proofErr w:type="spellStart"/>
+      <w:r>
+        <w:t>toArray</w:t>
+      </w:r>
+      <w:proofErr w:type="spellEnd"/>
+      <w:proofErr w:type="gramEnd"/>
+      <w:r>
+        <w:t>();  // collect into array</w:t>
+      </w:r>
+    </w:p>
+    <w:p>
+      <w:pPr>
+        <w:pBdr>
+          <w:bottom w:val="double" w:sz="6" w:space="1" w:color="auto"/>
+        </w:pBdr>
+      </w:pPr>
+      <w:r>
+        <w:t>List&lt;Integer&gt; l =</w:t>
+      </w:r>
+      <w:proofErr w:type="spellStart"/>
+      <w:r>
+        <w:t>IntStream.range</w:t>
+      </w:r>
+      <w:proofErr w:type="spellEnd"/>
+      <w:r>
+        <w:t>(1,100</w:t>
+      </w:r>
+      <w:proofErr w:type="gramStart"/>
+      <w:r>
+        <w:t>).boxed</w:t>
+      </w:r>
+      <w:proofErr w:type="gramEnd"/>
+      <w:r>
+        <w:t>().collect(</w:t>
+      </w:r>
+      <w:proofErr w:type="spellStart"/>
+      <w:r>
+        <w:t>Collectors.toList</w:t>
+      </w:r>
+      <w:proofErr w:type="spellEnd"/>
+      <w:r>
+        <w:t>()); // collect into list</w:t>
+      </w:r>
+    </w:p>
+    <w:p>
+      <w:pPr>
+        <w:pBdr>
+          <w:bottom w:val="double" w:sz="6" w:space="1" w:color="auto"/>
+        </w:pBdr>
+      </w:pPr>
+      <w:proofErr w:type="spellStart"/>
+      <w:r>
+        <w:t>boolean</w:t>
+      </w:r>
+      <w:proofErr w:type="spellEnd"/>
+      <w:r>
+        <w:t xml:space="preserve"> b =</w:t>
+      </w:r>
+      <w:proofErr w:type="spellStart"/>
+      <w:r>
+        <w:t>IntStream.of</w:t>
+      </w:r>
+      <w:proofErr w:type="spellEnd"/>
+      <w:r>
+        <w:t>(numbers</w:t>
+      </w:r>
+      <w:proofErr w:type="gramStart"/>
+      <w:r>
+        <w:t>).</w:t>
+      </w:r>
+      <w:proofErr w:type="spellStart"/>
+      <w:r>
+        <w:t>anyMatch</w:t>
+      </w:r>
+      <w:proofErr w:type="spellEnd"/>
+      <w:proofErr w:type="gramEnd"/>
+      <w:r>
+        <w:t>(</w:t>
+      </w:r>
+      <w:proofErr w:type="spellStart"/>
+      <w:r>
+        <w:t>num</w:t>
+      </w:r>
+      <w:proofErr w:type="spellEnd"/>
+      <w:r>
+        <w:t xml:space="preserve">-&gt;num%2==1); // is any </w:t>
+      </w:r>
+      <w:proofErr w:type="spellStart"/>
+      <w:r>
+        <w:t>num</w:t>
+      </w:r>
+      <w:proofErr w:type="spellEnd"/>
+      <w:r>
+        <w:t xml:space="preserve"> odd</w:t>
+      </w:r>
+    </w:p>
+    <w:p>
+      <w:pPr>
+        <w:pBdr>
+          <w:bottom w:val="double" w:sz="6" w:space="1" w:color="auto"/>
+        </w:pBdr>
+      </w:pPr>
+      <w:proofErr w:type="spellStart"/>
+      <w:r>
+        <w:t>boolean</w:t>
+      </w:r>
+      <w:proofErr w:type="spellEnd"/>
+      <w:r>
+        <w:t xml:space="preserve"> b =</w:t>
+      </w:r>
+      <w:proofErr w:type="spellStart"/>
+      <w:r>
+        <w:t>IntStream.of</w:t>
+      </w:r>
+      <w:proofErr w:type="spellEnd"/>
+      <w:r>
+        <w:t>(numbers</w:t>
+      </w:r>
+      <w:proofErr w:type="gramStart"/>
+      <w:r>
+        <w:t>).</w:t>
+      </w:r>
+      <w:proofErr w:type="spellStart"/>
+      <w:r>
+        <w:t>allMatch</w:t>
+      </w:r>
+      <w:proofErr w:type="spellEnd"/>
+      <w:proofErr w:type="gramEnd"/>
+      <w:r>
+        <w:t>(</w:t>
+      </w:r>
+      <w:proofErr w:type="spellStart"/>
+      <w:r>
+        <w:t>num</w:t>
+      </w:r>
+      <w:proofErr w:type="spellEnd"/>
+      <w:r>
+        <w:t xml:space="preserve">-&gt;num%2==1); // is all </w:t>
+      </w:r>
+      <w:proofErr w:type="spellStart"/>
+      <w:r>
+        <w:t>num</w:t>
+      </w:r>
+      <w:proofErr w:type="spellEnd"/>
+      <w:r>
+        <w:t xml:space="preserve"> odd</w:t>
+      </w:r>
+    </w:p>
+    <w:p>
+      <w:pPr>
+        <w:pBdr>
+          <w:bottom w:val="double" w:sz="6" w:space="1" w:color="auto"/>
+        </w:pBdr>
+      </w:pPr>
+    </w:p>
+    <w:p>
       <w:bookmarkStart w:id="0" w:name="_GoBack"/>
       <w:bookmarkEnd w:id="0"/>
     </w:p>
+    <w:p/>
     <w:p/>
     <w:p/>
     <w:p/>
